--- a/Leonhard Datenbank/Order man System.docx
+++ b/Leonhard Datenbank/Order man System.docx
@@ -268,6 +268,7 @@
         <w:gridCol w:w="1568"/>
         <w:gridCol w:w="1568"/>
         <w:gridCol w:w="1568"/>
+        <w:gridCol w:w="1789"/>
       </w:tblGrid>
       <w:tr>
         <w:trPr>
@@ -309,6 +310,18 @@
             <w:proofErr w:type="spellEnd"/>
           </w:p>
         </w:tc>
+        <w:tc>
+          <w:tcPr>
+            <w:tcW w:w="1568" w:type="dxa"/>
+          </w:tcPr>
+          <w:p>
+            <w:proofErr w:type="spellStart"/>
+            <w:r>
+              <w:t>anz_bestellungen</w:t>
+            </w:r>
+            <w:proofErr w:type="spellEnd"/>
+          </w:p>
+        </w:tc>
       </w:tr>
       <w:tr>
         <w:trPr>
@@ -344,6 +357,16 @@
             </w:r>
           </w:p>
         </w:tc>
+        <w:tc>
+          <w:tcPr>
+            <w:tcW w:w="1568" w:type="dxa"/>
+          </w:tcPr>
+          <w:p>
+            <w:r>
+              <w:t>23</w:t>
+            </w:r>
+          </w:p>
+        </w:tc>
       </w:tr>
       <w:tr>
         <w:trPr>
@@ -376,6 +399,16 @@
           <w:p>
             <w:r>
               <w:t>josef123</w:t>
+            </w:r>
+          </w:p>
+        </w:tc>
+        <w:tc>
+          <w:tcPr>
+            <w:tcW w:w="1568" w:type="dxa"/>
+          </w:tcPr>
+          <w:p>
+            <w:r>
+              <w:t>34</w:t>
             </w:r>
           </w:p>
         </w:tc>
@@ -490,14 +523,15 @@
         <w:tblLook w:val="04A0" w:firstRow="1" w:lastRow="0" w:firstColumn="1" w:lastColumn="0" w:noHBand="0" w:noVBand="1"/>
       </w:tblPr>
       <w:tblGrid>
-        <w:gridCol w:w="3020"/>
-        <w:gridCol w:w="3021"/>
-        <w:gridCol w:w="3021"/>
+        <w:gridCol w:w="2238"/>
+        <w:gridCol w:w="2280"/>
+        <w:gridCol w:w="2426"/>
+        <w:gridCol w:w="2118"/>
       </w:tblGrid>
       <w:tr>
         <w:tc>
           <w:tcPr>
-            <w:tcW w:w="3020" w:type="dxa"/>
+            <w:tcW w:w="2238" w:type="dxa"/>
           </w:tcPr>
           <w:p>
             <w:proofErr w:type="spellStart"/>
@@ -509,7 +543,7 @@
         </w:tc>
         <w:tc>
           <w:tcPr>
-            <w:tcW w:w="3021" w:type="dxa"/>
+            <w:tcW w:w="2280" w:type="dxa"/>
           </w:tcPr>
           <w:p>
             <w:proofErr w:type="spellStart"/>
@@ -521,39 +555,49 @@
         </w:tc>
         <w:tc>
           <w:tcPr>
-            <w:tcW w:w="3021" w:type="dxa"/>
+            <w:tcW w:w="2426" w:type="dxa"/>
           </w:tcPr>
           <w:p>
             <w:proofErr w:type="spellStart"/>
             <w:r>
-              <w:t>sparten</w:t>
-            </w:r>
-            <w:r>
-              <w:t>_</w:t>
-            </w:r>
-            <w:r>
-              <w:t>id</w:t>
+              <w:t>sparten_id</w:t>
             </w:r>
             <w:proofErr w:type="spellEnd"/>
+          </w:p>
+        </w:tc>
+        <w:tc>
+          <w:tcPr>
+            <w:tcW w:w="2118" w:type="dxa"/>
+          </w:tcPr>
+          <w:p>
+            <w:r>
+              <w:t>verkauft</w:t>
+            </w:r>
           </w:p>
         </w:tc>
       </w:tr>
       <w:tr>
         <w:tc>
           <w:tcPr>
-            <w:tcW w:w="3020" w:type="dxa"/>
+            <w:tcW w:w="2238" w:type="dxa"/>
           </w:tcPr>
           <w:p/>
         </w:tc>
         <w:tc>
           <w:tcPr>
-            <w:tcW w:w="3021" w:type="dxa"/>
+            <w:tcW w:w="2280" w:type="dxa"/>
           </w:tcPr>
           <w:p/>
         </w:tc>
         <w:tc>
           <w:tcPr>
-            <w:tcW w:w="3021" w:type="dxa"/>
+            <w:tcW w:w="2426" w:type="dxa"/>
+          </w:tcPr>
+          <w:p/>
+        </w:tc>
+        <w:tc>
+          <w:tcPr>
+            <w:tcW w:w="2118" w:type="dxa"/>
           </w:tcPr>
           <w:p/>
         </w:tc>
@@ -561,19 +605,25 @@
       <w:tr>
         <w:tc>
           <w:tcPr>
-            <w:tcW w:w="3020" w:type="dxa"/>
+            <w:tcW w:w="2238" w:type="dxa"/>
           </w:tcPr>
           <w:p/>
         </w:tc>
         <w:tc>
           <w:tcPr>
-            <w:tcW w:w="3021" w:type="dxa"/>
+            <w:tcW w:w="2280" w:type="dxa"/>
           </w:tcPr>
           <w:p/>
         </w:tc>
         <w:tc>
           <w:tcPr>
-            <w:tcW w:w="3021" w:type="dxa"/>
+            <w:tcW w:w="2426" w:type="dxa"/>
+          </w:tcPr>
+          <w:p/>
+        </w:tc>
+        <w:tc>
+          <w:tcPr>
+            <w:tcW w:w="2118" w:type="dxa"/>
           </w:tcPr>
           <w:p/>
         </w:tc>
@@ -1371,6 +1421,26 @@
         <w:rPr>
           <w:lang w:val="en-US"/>
         </w:rPr>
+        <w:t xml:space="preserve">, </w:t>
+      </w:r>
+      <w:proofErr w:type="spellStart"/>
+      <w:r>
+        <w:rPr>
+          <w:lang w:val="en-US"/>
+        </w:rPr>
+        <w:t>anz_bestellungen</w:t>
+      </w:r>
+      <w:proofErr w:type="spellEnd"/>
+      <w:r>
+        <w:rPr>
+          <w:lang w:val="en-US"/>
+        </w:rPr>
+        <w:t xml:space="preserve"> INT</w:t>
+      </w:r>
+      <w:r>
+        <w:rPr>
+          <w:lang w:val="en-US"/>
+        </w:rPr>
         <w:t>);</w:t>
       </w:r>
     </w:p>
@@ -1887,6 +1957,32 @@
           <w:lang w:val="en-US"/>
         </w:rPr>
         <w:t>)</w:t>
+      </w:r>
+      <w:r>
+        <w:rPr>
+          <w:lang w:val="en-US"/>
+        </w:rPr>
+        <w:t xml:space="preserve">, </w:t>
+      </w:r>
+      <w:proofErr w:type="spellStart"/>
+      <w:r>
+        <w:rPr>
+          <w:lang w:val="en-US"/>
+        </w:rPr>
+        <w:t>verkauft</w:t>
+      </w:r>
+      <w:proofErr w:type="spellEnd"/>
+      <w:r>
+        <w:rPr>
+          <w:lang w:val="en-US"/>
+        </w:rPr>
+        <w:t xml:space="preserve"> </w:t>
+      </w:r>
+      <w:r>
+        <w:rPr>
+          <w:lang w:val="en-US"/>
+        </w:rPr>
+        <w:t>INT</w:t>
       </w:r>
       <w:r>
         <w:rPr>
@@ -2621,748 +2717,6 @@
           <w:lang w:val="en-US"/>
         </w:rPr>
         <w:t>(3);</w:t>
-      </w:r>
-    </w:p>
-    <w:p>
-      <w:pPr>
-        <w:spacing w:after="0"/>
-        <w:rPr>
-          <w:lang w:val="en-US"/>
-        </w:rPr>
-      </w:pPr>
-    </w:p>
-    <w:p>
-      <w:pPr>
-        <w:spacing w:after="0"/>
-        <w:rPr>
-          <w:lang w:val="en-US"/>
-        </w:rPr>
-      </w:pPr>
-      <w:r>
-        <w:rPr>
-          <w:lang w:val="en-US"/>
-        </w:rPr>
-        <w:t xml:space="preserve">INSERT INTO </w:t>
-      </w:r>
-      <w:proofErr w:type="spellStart"/>
-      <w:r>
-        <w:rPr>
-          <w:lang w:val="en-US"/>
-        </w:rPr>
-        <w:t>kellner</w:t>
-      </w:r>
-      <w:proofErr w:type="spellEnd"/>
-      <w:r>
-        <w:rPr>
-          <w:lang w:val="en-US"/>
-        </w:rPr>
-        <w:t xml:space="preserve"> (</w:t>
-      </w:r>
-      <w:r>
-        <w:rPr>
-          <w:lang w:val="en-US"/>
-        </w:rPr>
-        <w:t>name, password</w:t>
-      </w:r>
-      <w:r>
-        <w:rPr>
-          <w:lang w:val="en-US"/>
-        </w:rPr>
-        <w:t xml:space="preserve">) VALUES </w:t>
-      </w:r>
-      <w:r>
-        <w:rPr>
-          <w:lang w:val="en-US"/>
-        </w:rPr>
-        <w:t>(</w:t>
-      </w:r>
-      <w:r>
-        <w:rPr>
-          <w:lang w:val="en-US"/>
-        </w:rPr>
-        <w:t>'</w:t>
-      </w:r>
-      <w:r>
-        <w:rPr>
-          <w:lang w:val="en-US"/>
-        </w:rPr>
-        <w:t>Hans</w:t>
-      </w:r>
-      <w:r>
-        <w:rPr>
-          <w:lang w:val="en-US"/>
-        </w:rPr>
-        <w:t>'</w:t>
-      </w:r>
-      <w:r>
-        <w:rPr>
-          <w:lang w:val="en-US"/>
-        </w:rPr>
-        <w:t xml:space="preserve">, </w:t>
-      </w:r>
-      <w:r>
-        <w:rPr>
-          <w:lang w:val="en-US"/>
-        </w:rPr>
-        <w:t>'</w:t>
-      </w:r>
-      <w:r>
-        <w:rPr>
-          <w:lang w:val="en-US"/>
-        </w:rPr>
-        <w:t>hans123</w:t>
-      </w:r>
-      <w:r>
-        <w:rPr>
-          <w:lang w:val="en-US"/>
-        </w:rPr>
-        <w:t>'</w:t>
-      </w:r>
-      <w:r>
-        <w:rPr>
-          <w:lang w:val="en-US"/>
-        </w:rPr>
-        <w:t>);</w:t>
-      </w:r>
-    </w:p>
-    <w:p>
-      <w:pPr>
-        <w:spacing w:after="0"/>
-        <w:rPr>
-          <w:lang w:val="en-US"/>
-        </w:rPr>
-      </w:pPr>
-      <w:r>
-        <w:rPr>
-          <w:lang w:val="en-US"/>
-        </w:rPr>
-        <w:t xml:space="preserve">INSERT INTO </w:t>
-      </w:r>
-      <w:proofErr w:type="spellStart"/>
-      <w:r>
-        <w:rPr>
-          <w:lang w:val="en-US"/>
-        </w:rPr>
-        <w:t>kellner</w:t>
-      </w:r>
-      <w:proofErr w:type="spellEnd"/>
-      <w:r>
-        <w:rPr>
-          <w:lang w:val="en-US"/>
-        </w:rPr>
-        <w:t xml:space="preserve"> (</w:t>
-      </w:r>
-      <w:r>
-        <w:rPr>
-          <w:lang w:val="en-US"/>
-        </w:rPr>
-        <w:t>name, password</w:t>
-      </w:r>
-      <w:r>
-        <w:rPr>
-          <w:lang w:val="en-US"/>
-        </w:rPr>
-        <w:t xml:space="preserve">) VALUES </w:t>
-      </w:r>
-      <w:r>
-        <w:rPr>
-          <w:lang w:val="en-US"/>
-        </w:rPr>
-        <w:t>(</w:t>
-      </w:r>
-      <w:r>
-        <w:rPr>
-          <w:lang w:val="en-US"/>
-        </w:rPr>
-        <w:t>'</w:t>
-      </w:r>
-      <w:r>
-        <w:rPr>
-          <w:lang w:val="en-US"/>
-        </w:rPr>
-        <w:t>Josef</w:t>
-      </w:r>
-      <w:r>
-        <w:rPr>
-          <w:lang w:val="en-US"/>
-        </w:rPr>
-        <w:t>'</w:t>
-      </w:r>
-      <w:r>
-        <w:rPr>
-          <w:lang w:val="en-US"/>
-        </w:rPr>
-        <w:t xml:space="preserve">, </w:t>
-      </w:r>
-      <w:r>
-        <w:rPr>
-          <w:lang w:val="en-US"/>
-        </w:rPr>
-        <w:t>'</w:t>
-      </w:r>
-      <w:r>
-        <w:rPr>
-          <w:lang w:val="en-US"/>
-        </w:rPr>
-        <w:t>josef</w:t>
-      </w:r>
-      <w:r>
-        <w:rPr>
-          <w:lang w:val="en-US"/>
-        </w:rPr>
-        <w:t>123</w:t>
-      </w:r>
-      <w:r>
-        <w:rPr>
-          <w:lang w:val="en-US"/>
-        </w:rPr>
-        <w:t>'</w:t>
-      </w:r>
-      <w:r>
-        <w:rPr>
-          <w:lang w:val="en-US"/>
-        </w:rPr>
-        <w:t>);</w:t>
-      </w:r>
-    </w:p>
-    <w:p>
-      <w:pPr>
-        <w:spacing w:after="0"/>
-        <w:rPr>
-          <w:lang w:val="en-US"/>
-        </w:rPr>
-      </w:pPr>
-    </w:p>
-    <w:p>
-      <w:pPr>
-        <w:spacing w:after="0"/>
-        <w:rPr>
-          <w:lang w:val="en-US"/>
-        </w:rPr>
-      </w:pPr>
-      <w:r>
-        <w:rPr>
-          <w:lang w:val="en-US"/>
-        </w:rPr>
-        <w:t xml:space="preserve">INSERT INTO </w:t>
-      </w:r>
-      <w:proofErr w:type="spellStart"/>
-      <w:r>
-        <w:rPr>
-          <w:lang w:val="en-US"/>
-        </w:rPr>
-        <w:t>bestellung</w:t>
-      </w:r>
-      <w:proofErr w:type="spellEnd"/>
-      <w:r>
-        <w:rPr>
-          <w:lang w:val="en-US"/>
-        </w:rPr>
-        <w:t xml:space="preserve"> (</w:t>
-      </w:r>
-      <w:proofErr w:type="spellStart"/>
-      <w:r>
-        <w:rPr>
-          <w:lang w:val="en-US"/>
-        </w:rPr>
-        <w:t>tisch_id</w:t>
-      </w:r>
-      <w:proofErr w:type="spellEnd"/>
-      <w:r>
-        <w:rPr>
-          <w:lang w:val="en-US"/>
-        </w:rPr>
-        <w:t xml:space="preserve">, </w:t>
-      </w:r>
-      <w:proofErr w:type="spellStart"/>
-      <w:r>
-        <w:rPr>
-          <w:lang w:val="en-US"/>
-        </w:rPr>
-        <w:t>kellner_id</w:t>
-      </w:r>
-      <w:proofErr w:type="spellEnd"/>
-      <w:r>
-        <w:rPr>
-          <w:lang w:val="en-US"/>
-        </w:rPr>
-        <w:t>) VALUES (</w:t>
-      </w:r>
-      <w:r>
-        <w:rPr>
-          <w:lang w:val="en-US"/>
-        </w:rPr>
-        <w:t>2</w:t>
-      </w:r>
-      <w:r>
-        <w:rPr>
-          <w:lang w:val="en-US"/>
-        </w:rPr>
-        <w:t xml:space="preserve">, </w:t>
-      </w:r>
-      <w:r>
-        <w:rPr>
-          <w:lang w:val="en-US"/>
-        </w:rPr>
-        <w:t>1</w:t>
-      </w:r>
-      <w:r>
-        <w:rPr>
-          <w:lang w:val="en-US"/>
-        </w:rPr>
-        <w:t>);</w:t>
-      </w:r>
-    </w:p>
-    <w:p>
-      <w:pPr>
-        <w:spacing w:after="0"/>
-        <w:rPr>
-          <w:lang w:val="en-US"/>
-        </w:rPr>
-      </w:pPr>
-      <w:r>
-        <w:rPr>
-          <w:lang w:val="en-US"/>
-        </w:rPr>
-        <w:t xml:space="preserve">INSERT INTO </w:t>
-      </w:r>
-      <w:proofErr w:type="spellStart"/>
-      <w:r>
-        <w:rPr>
-          <w:lang w:val="en-US"/>
-        </w:rPr>
-        <w:t>bestellung</w:t>
-      </w:r>
-      <w:proofErr w:type="spellEnd"/>
-      <w:r>
-        <w:rPr>
-          <w:lang w:val="en-US"/>
-        </w:rPr>
-        <w:t xml:space="preserve"> (</w:t>
-      </w:r>
-      <w:proofErr w:type="spellStart"/>
-      <w:r>
-        <w:rPr>
-          <w:lang w:val="en-US"/>
-        </w:rPr>
-        <w:t>tisch_id</w:t>
-      </w:r>
-      <w:proofErr w:type="spellEnd"/>
-      <w:r>
-        <w:rPr>
-          <w:lang w:val="en-US"/>
-        </w:rPr>
-        <w:t xml:space="preserve">, </w:t>
-      </w:r>
-      <w:proofErr w:type="spellStart"/>
-      <w:r>
-        <w:rPr>
-          <w:lang w:val="en-US"/>
-        </w:rPr>
-        <w:t>kellner_id</w:t>
-      </w:r>
-      <w:proofErr w:type="spellEnd"/>
-      <w:r>
-        <w:rPr>
-          <w:lang w:val="en-US"/>
-        </w:rPr>
-        <w:t>) VALUES (3, 2);</w:t>
-      </w:r>
-    </w:p>
-    <w:p>
-      <w:pPr>
-        <w:spacing w:after="0"/>
-        <w:rPr>
-          <w:lang w:val="en-US"/>
-        </w:rPr>
-      </w:pPr>
-    </w:p>
-    <w:p>
-      <w:pPr>
-        <w:spacing w:after="0"/>
-        <w:rPr>
-          <w:lang w:val="en-US"/>
-        </w:rPr>
-      </w:pPr>
-      <w:r>
-        <w:rPr>
-          <w:lang w:val="en-US"/>
-        </w:rPr>
-        <w:t xml:space="preserve">INSERT INTO </w:t>
-      </w:r>
-      <w:proofErr w:type="spellStart"/>
-      <w:r>
-        <w:rPr>
-          <w:lang w:val="en-US"/>
-        </w:rPr>
-        <w:t>artikel</w:t>
-      </w:r>
-      <w:proofErr w:type="spellEnd"/>
-      <w:r>
-        <w:rPr>
-          <w:lang w:val="en-US"/>
-        </w:rPr>
-        <w:t xml:space="preserve"> (</w:t>
-      </w:r>
-      <w:r>
-        <w:rPr>
-          <w:lang w:val="en-US"/>
-        </w:rPr>
-        <w:t>name</w:t>
-      </w:r>
-      <w:r>
-        <w:rPr>
-          <w:lang w:val="en-US"/>
-        </w:rPr>
-        <w:t xml:space="preserve">, </w:t>
-      </w:r>
-      <w:proofErr w:type="spellStart"/>
-      <w:r>
-        <w:rPr>
-          <w:lang w:val="en-US"/>
-        </w:rPr>
-        <w:t>sparten_id</w:t>
-      </w:r>
-      <w:proofErr w:type="spellEnd"/>
-      <w:r>
-        <w:rPr>
-          <w:lang w:val="en-US"/>
-        </w:rPr>
-        <w:t>) VALUES (</w:t>
-      </w:r>
-      <w:r>
-        <w:rPr>
-          <w:lang w:val="en-US"/>
-        </w:rPr>
-        <w:t>'</w:t>
-      </w:r>
-      <w:r>
-        <w:rPr>
-          <w:lang w:val="en-US"/>
-        </w:rPr>
-        <w:t>Cola</w:t>
-      </w:r>
-      <w:r>
-        <w:rPr>
-          <w:lang w:val="en-US"/>
-        </w:rPr>
-        <w:t>'</w:t>
-      </w:r>
-      <w:r>
-        <w:rPr>
-          <w:lang w:val="en-US"/>
-        </w:rPr>
-        <w:t xml:space="preserve">, </w:t>
-      </w:r>
-      <w:r>
-        <w:rPr>
-          <w:lang w:val="en-US"/>
-        </w:rPr>
-        <w:t>1</w:t>
-      </w:r>
-      <w:r>
-        <w:rPr>
-          <w:lang w:val="en-US"/>
-        </w:rPr>
-        <w:t>);</w:t>
-      </w:r>
-    </w:p>
-    <w:p>
-      <w:pPr>
-        <w:spacing w:after="0"/>
-        <w:rPr>
-          <w:lang w:val="en-US"/>
-        </w:rPr>
-      </w:pPr>
-      <w:r>
-        <w:rPr>
-          <w:lang w:val="en-US"/>
-        </w:rPr>
-        <w:t xml:space="preserve">INSERT INTO </w:t>
-      </w:r>
-      <w:proofErr w:type="spellStart"/>
-      <w:r>
-        <w:rPr>
-          <w:lang w:val="en-US"/>
-        </w:rPr>
-        <w:t>artikel</w:t>
-      </w:r>
-      <w:proofErr w:type="spellEnd"/>
-      <w:r>
-        <w:rPr>
-          <w:lang w:val="en-US"/>
-        </w:rPr>
-        <w:t xml:space="preserve"> (</w:t>
-      </w:r>
-      <w:r>
-        <w:rPr>
-          <w:lang w:val="en-US"/>
-        </w:rPr>
-        <w:t>name</w:t>
-      </w:r>
-      <w:r>
-        <w:rPr>
-          <w:lang w:val="en-US"/>
-        </w:rPr>
-        <w:t xml:space="preserve">, </w:t>
-      </w:r>
-      <w:proofErr w:type="spellStart"/>
-      <w:r>
-        <w:rPr>
-          <w:lang w:val="en-US"/>
-        </w:rPr>
-        <w:t>sparten_id</w:t>
-      </w:r>
-      <w:proofErr w:type="spellEnd"/>
-      <w:r>
-        <w:rPr>
-          <w:lang w:val="en-US"/>
-        </w:rPr>
-        <w:t>) VALUES (</w:t>
-      </w:r>
-      <w:r>
-        <w:rPr>
-          <w:lang w:val="en-US"/>
-        </w:rPr>
-        <w:t>'</w:t>
-      </w:r>
-      <w:proofErr w:type="spellStart"/>
-      <w:r>
-        <w:rPr>
-          <w:lang w:val="en-US"/>
-        </w:rPr>
-        <w:t>Saft</w:t>
-      </w:r>
-      <w:proofErr w:type="spellEnd"/>
-      <w:r>
-        <w:rPr>
-          <w:lang w:val="en-US"/>
-        </w:rPr>
-        <w:t>'</w:t>
-      </w:r>
-      <w:r>
-        <w:rPr>
-          <w:lang w:val="en-US"/>
-        </w:rPr>
-        <w:t xml:space="preserve">, </w:t>
-      </w:r>
-      <w:r>
-        <w:rPr>
-          <w:lang w:val="en-US"/>
-        </w:rPr>
-        <w:t>1</w:t>
-      </w:r>
-      <w:r>
-        <w:rPr>
-          <w:lang w:val="en-US"/>
-        </w:rPr>
-        <w:t>);</w:t>
-      </w:r>
-    </w:p>
-    <w:p>
-      <w:pPr>
-        <w:spacing w:after="0"/>
-        <w:rPr>
-          <w:lang w:val="en-US"/>
-        </w:rPr>
-      </w:pPr>
-    </w:p>
-    <w:p>
-      <w:pPr>
-        <w:spacing w:after="0"/>
-        <w:rPr>
-          <w:lang w:val="en-US"/>
-        </w:rPr>
-      </w:pPr>
-      <w:r>
-        <w:rPr>
-          <w:lang w:val="en-US"/>
-        </w:rPr>
-        <w:t xml:space="preserve">INSERT INTO </w:t>
-      </w:r>
-      <w:proofErr w:type="spellStart"/>
-      <w:r>
-        <w:rPr>
-          <w:lang w:val="en-US"/>
-        </w:rPr>
-        <w:t>sparte</w:t>
-      </w:r>
-      <w:proofErr w:type="spellEnd"/>
-      <w:r>
-        <w:rPr>
-          <w:lang w:val="en-US"/>
-        </w:rPr>
-        <w:t xml:space="preserve"> (</w:t>
-      </w:r>
-      <w:r>
-        <w:rPr>
-          <w:lang w:val="en-US"/>
-        </w:rPr>
-        <w:t>name</w:t>
-      </w:r>
-      <w:r>
-        <w:rPr>
-          <w:lang w:val="en-US"/>
-        </w:rPr>
-        <w:t xml:space="preserve">, </w:t>
-      </w:r>
-      <w:proofErr w:type="spellStart"/>
-      <w:r>
-        <w:rPr>
-          <w:lang w:val="en-US"/>
-        </w:rPr>
-        <w:t>speise</w:t>
-      </w:r>
-      <w:proofErr w:type="spellEnd"/>
-      <w:r>
-        <w:rPr>
-          <w:lang w:val="en-US"/>
-        </w:rPr>
-        <w:t>) VALUES (</w:t>
-      </w:r>
-      <w:r>
-        <w:rPr>
-          <w:lang w:val="en-US"/>
-        </w:rPr>
-        <w:t>'</w:t>
-      </w:r>
-      <w:proofErr w:type="spellStart"/>
-      <w:r>
-        <w:rPr>
-          <w:lang w:val="en-US"/>
-        </w:rPr>
-        <w:t>nichtAlk</w:t>
-      </w:r>
-      <w:proofErr w:type="spellEnd"/>
-      <w:r>
-        <w:rPr>
-          <w:lang w:val="en-US"/>
-        </w:rPr>
-        <w:t>'</w:t>
-      </w:r>
-      <w:r>
-        <w:rPr>
-          <w:lang w:val="en-US"/>
-        </w:rPr>
-        <w:t xml:space="preserve">, </w:t>
-      </w:r>
-      <w:r>
-        <w:rPr>
-          <w:lang w:val="en-US"/>
-        </w:rPr>
-        <w:t>false</w:t>
-      </w:r>
-      <w:r>
-        <w:rPr>
-          <w:lang w:val="en-US"/>
-        </w:rPr>
-        <w:t>);</w:t>
-      </w:r>
-    </w:p>
-    <w:p>
-      <w:pPr>
-        <w:spacing w:after="0"/>
-        <w:rPr>
-          <w:lang w:val="en-US"/>
-        </w:rPr>
-      </w:pPr>
-    </w:p>
-    <w:p>
-      <w:pPr>
-        <w:spacing w:after="0"/>
-        <w:rPr>
-          <w:lang w:val="en-US"/>
-        </w:rPr>
-      </w:pPr>
-      <w:r>
-        <w:rPr>
-          <w:lang w:val="en-US"/>
-        </w:rPr>
-        <w:t xml:space="preserve">INSERT INTO </w:t>
-      </w:r>
-      <w:proofErr w:type="spellStart"/>
-      <w:r>
-        <w:rPr>
-          <w:lang w:val="en-US"/>
-        </w:rPr>
-        <w:t>drucker</w:t>
-      </w:r>
-      <w:proofErr w:type="spellEnd"/>
-      <w:r>
-        <w:rPr>
-          <w:lang w:val="en-US"/>
-        </w:rPr>
-        <w:t xml:space="preserve"> (name, </w:t>
-      </w:r>
-      <w:proofErr w:type="spellStart"/>
-      <w:r>
-        <w:rPr>
-          <w:lang w:val="en-US"/>
-        </w:rPr>
-        <w:t>standort</w:t>
-      </w:r>
-      <w:proofErr w:type="spellEnd"/>
-      <w:r>
-        <w:rPr>
-          <w:lang w:val="en-US"/>
-        </w:rPr>
-        <w:t>) VALUES (</w:t>
-      </w:r>
-      <w:r>
-        <w:rPr>
-          <w:lang w:val="en-US"/>
-        </w:rPr>
-        <w:t>'</w:t>
-      </w:r>
-      <w:r>
-        <w:rPr>
-          <w:lang w:val="en-US"/>
-        </w:rPr>
-        <w:t>EPSON</w:t>
-      </w:r>
-      <w:r>
-        <w:rPr>
-          <w:lang w:val="en-US"/>
-        </w:rPr>
-        <w:t>'</w:t>
-      </w:r>
-      <w:r>
-        <w:rPr>
-          <w:lang w:val="en-US"/>
-        </w:rPr>
-        <w:t xml:space="preserve">, </w:t>
-      </w:r>
-      <w:r>
-        <w:rPr>
-          <w:lang w:val="en-US"/>
-        </w:rPr>
-        <w:t>'</w:t>
-      </w:r>
-      <w:proofErr w:type="spellStart"/>
-      <w:r>
-        <w:rPr>
-          <w:lang w:val="en-US"/>
-        </w:rPr>
-        <w:t>Bud</w:t>
-      </w:r>
-      <w:r>
-        <w:rPr>
-          <w:lang w:val="en-US"/>
-        </w:rPr>
-        <w:t>l</w:t>
-      </w:r>
-      <w:proofErr w:type="spellEnd"/>
-      <w:r>
-        <w:rPr>
-          <w:lang w:val="en-US"/>
-        </w:rPr>
-        <w:t>'</w:t>
-      </w:r>
-      <w:r>
-        <w:rPr>
-          <w:lang w:val="en-US"/>
-        </w:rPr>
-        <w:t>);</w:t>
       </w:r>
     </w:p>
     <w:p>
@@ -3382,7 +2736,7 @@
       </w:r>
       <w:proofErr w:type="spellStart"/>
       <w:r>
-        <w:t>drucker_artikel</w:t>
+        <w:t>kellner</w:t>
       </w:r>
       <w:proofErr w:type="spellEnd"/>
       <w:r>
@@ -3390,7 +2744,7 @@
       </w:r>
       <w:proofErr w:type="spellStart"/>
       <w:r>
-        <w:t>dr_id</w:t>
+        <w:t>name</w:t>
       </w:r>
       <w:proofErr w:type="spellEnd"/>
       <w:r>
@@ -3398,14 +2752,25 @@
       </w:r>
       <w:proofErr w:type="spellStart"/>
       <w:r>
-        <w:t>art_id</w:t>
-      </w:r>
-      <w:proofErr w:type="spellEnd"/>
-      <w:r>
-        <w:t xml:space="preserve">) VALUES (2, </w:t>
-      </w:r>
-      <w:r>
-        <w:t>2</w:t>
+        <w:t>password</w:t>
+      </w:r>
+      <w:proofErr w:type="spellEnd"/>
+      <w:r>
+        <w:t xml:space="preserve">, </w:t>
+      </w:r>
+      <w:proofErr w:type="spellStart"/>
+      <w:r>
+        <w:t>anz_bestellungen</w:t>
+      </w:r>
+      <w:proofErr w:type="spellEnd"/>
+      <w:r>
+        <w:t xml:space="preserve">) VALUES </w:t>
+      </w:r>
+      <w:r>
+        <w:t>('Hans', 'hans123'</w:t>
+      </w:r>
+      <w:r>
+        <w:t>, 23</w:t>
       </w:r>
       <w:r>
         <w:t>);</w:t>
@@ -3415,11 +2780,805 @@
       <w:pPr>
         <w:spacing w:after="0"/>
       </w:pPr>
+      <w:r>
+        <w:t xml:space="preserve">INSERT INTO </w:t>
+      </w:r>
+      <w:proofErr w:type="spellStart"/>
+      <w:r>
+        <w:t>kellner</w:t>
+      </w:r>
+      <w:proofErr w:type="spellEnd"/>
+      <w:r>
+        <w:t xml:space="preserve"> (</w:t>
+      </w:r>
+      <w:proofErr w:type="spellStart"/>
+      <w:r>
+        <w:t>name</w:t>
+      </w:r>
+      <w:proofErr w:type="spellEnd"/>
+      <w:r>
+        <w:t xml:space="preserve">, </w:t>
+      </w:r>
+      <w:proofErr w:type="spellStart"/>
+      <w:r>
+        <w:t>password</w:t>
+      </w:r>
+      <w:proofErr w:type="spellEnd"/>
+      <w:r>
+        <w:t xml:space="preserve">, </w:t>
+      </w:r>
+      <w:proofErr w:type="spellStart"/>
+      <w:r>
+        <w:t>anz_bestellungen</w:t>
+      </w:r>
+      <w:proofErr w:type="spellEnd"/>
+      <w:r>
+        <w:t xml:space="preserve">) VALUES </w:t>
+      </w:r>
+      <w:r>
+        <w:t>('</w:t>
+      </w:r>
+      <w:r>
+        <w:t>Josef</w:t>
+      </w:r>
+      <w:r>
+        <w:t>', '</w:t>
+      </w:r>
+      <w:r>
+        <w:t>josef</w:t>
+      </w:r>
+      <w:r>
+        <w:t>123'</w:t>
+      </w:r>
+      <w:r>
+        <w:t>, 34</w:t>
+      </w:r>
+      <w:r>
+        <w:t>);</w:t>
+      </w:r>
     </w:p>
     <w:p>
       <w:pPr>
         <w:spacing w:after="0"/>
       </w:pPr>
+    </w:p>
+    <w:p>
+      <w:pPr>
+        <w:spacing w:after="0"/>
+      </w:pPr>
+      <w:r>
+        <w:t xml:space="preserve">INSERT INTO </w:t>
+      </w:r>
+      <w:proofErr w:type="spellStart"/>
+      <w:r>
+        <w:t>bestellung</w:t>
+      </w:r>
+      <w:proofErr w:type="spellEnd"/>
+      <w:r>
+        <w:t xml:space="preserve"> (</w:t>
+      </w:r>
+      <w:proofErr w:type="spellStart"/>
+      <w:r>
+        <w:t>tisch_id</w:t>
+      </w:r>
+      <w:proofErr w:type="spellEnd"/>
+      <w:r>
+        <w:t xml:space="preserve">, </w:t>
+      </w:r>
+      <w:proofErr w:type="spellStart"/>
+      <w:r>
+        <w:t>kellner_id</w:t>
+      </w:r>
+      <w:proofErr w:type="spellEnd"/>
+      <w:r>
+        <w:t>) VALUES (</w:t>
+      </w:r>
+      <w:r>
+        <w:t>2</w:t>
+      </w:r>
+      <w:r>
+        <w:t xml:space="preserve">, </w:t>
+      </w:r>
+      <w:r>
+        <w:t>1</w:t>
+      </w:r>
+      <w:r>
+        <w:t>);</w:t>
+      </w:r>
+    </w:p>
+    <w:p>
+      <w:pPr>
+        <w:spacing w:after="0"/>
+      </w:pPr>
+      <w:r>
+        <w:t xml:space="preserve">INSERT INTO </w:t>
+      </w:r>
+      <w:proofErr w:type="spellStart"/>
+      <w:r>
+        <w:t>bestellung</w:t>
+      </w:r>
+      <w:proofErr w:type="spellEnd"/>
+      <w:r>
+        <w:t xml:space="preserve"> (</w:t>
+      </w:r>
+      <w:proofErr w:type="spellStart"/>
+      <w:r>
+        <w:t>tisch_id</w:t>
+      </w:r>
+      <w:proofErr w:type="spellEnd"/>
+      <w:r>
+        <w:t xml:space="preserve">, </w:t>
+      </w:r>
+      <w:proofErr w:type="spellStart"/>
+      <w:r>
+        <w:t>kellner_id</w:t>
+      </w:r>
+      <w:proofErr w:type="spellEnd"/>
+      <w:r>
+        <w:t>) VALUES (3, 2);</w:t>
+      </w:r>
+    </w:p>
+    <w:p>
+      <w:pPr>
+        <w:spacing w:after="0"/>
+      </w:pPr>
+    </w:p>
+    <w:p>
+      <w:pPr>
+        <w:spacing w:after="0"/>
+      </w:pPr>
+      <w:r>
+        <w:t xml:space="preserve">INSERT INTO </w:t>
+      </w:r>
+      <w:proofErr w:type="spellStart"/>
+      <w:r>
+        <w:t>artikel</w:t>
+      </w:r>
+      <w:proofErr w:type="spellEnd"/>
+      <w:r>
+        <w:t xml:space="preserve"> (</w:t>
+      </w:r>
+      <w:proofErr w:type="spellStart"/>
+      <w:r>
+        <w:t>name</w:t>
+      </w:r>
+      <w:proofErr w:type="spellEnd"/>
+      <w:r>
+        <w:t xml:space="preserve">, </w:t>
+      </w:r>
+      <w:proofErr w:type="spellStart"/>
+      <w:r>
+        <w:t>sparten_id</w:t>
+      </w:r>
+      <w:proofErr w:type="spellEnd"/>
+      <w:r>
+        <w:t xml:space="preserve">, </w:t>
+      </w:r>
+      <w:r>
+        <w:t>verkauft</w:t>
+      </w:r>
+      <w:r>
+        <w:t>) VALUES ('</w:t>
+      </w:r>
+      <w:r>
+        <w:t>Cola</w:t>
+      </w:r>
+      <w:r>
+        <w:t>'</w:t>
+      </w:r>
+      <w:r>
+        <w:t xml:space="preserve">, </w:t>
+      </w:r>
+      <w:r>
+        <w:t>1</w:t>
+      </w:r>
+      <w:r>
+        <w:t>, 200</w:t>
+      </w:r>
+      <w:r>
+        <w:t>);</w:t>
+      </w:r>
+    </w:p>
+    <w:p>
+      <w:pPr>
+        <w:spacing w:after="0"/>
+      </w:pPr>
+      <w:r>
+        <w:t xml:space="preserve">INSERT INTO </w:t>
+      </w:r>
+      <w:proofErr w:type="spellStart"/>
+      <w:r>
+        <w:t>artikel</w:t>
+      </w:r>
+      <w:proofErr w:type="spellEnd"/>
+      <w:r>
+        <w:t xml:space="preserve"> (</w:t>
+      </w:r>
+      <w:proofErr w:type="spellStart"/>
+      <w:r>
+        <w:t>name</w:t>
+      </w:r>
+      <w:proofErr w:type="spellEnd"/>
+      <w:r>
+        <w:t xml:space="preserve">, </w:t>
+      </w:r>
+      <w:proofErr w:type="spellStart"/>
+      <w:r>
+        <w:t>sparten_id</w:t>
+      </w:r>
+      <w:proofErr w:type="spellEnd"/>
+      <w:r>
+        <w:t xml:space="preserve">, </w:t>
+      </w:r>
+      <w:r>
+        <w:t>verkauft</w:t>
+      </w:r>
+      <w:r>
+        <w:t>) VALUES ('Saft'</w:t>
+      </w:r>
+      <w:r>
+        <w:t>, 1</w:t>
+      </w:r>
+      <w:r>
+        <w:t>, 150</w:t>
+      </w:r>
+      <w:r>
+        <w:t>);</w:t>
+      </w:r>
+    </w:p>
+    <w:p>
+      <w:pPr>
+        <w:spacing w:after="0"/>
+      </w:pPr>
+      <w:r>
+        <w:t xml:space="preserve">INSERT INTO </w:t>
+      </w:r>
+      <w:proofErr w:type="spellStart"/>
+      <w:r>
+        <w:t>artikel</w:t>
+      </w:r>
+      <w:proofErr w:type="spellEnd"/>
+      <w:r>
+        <w:t xml:space="preserve"> (</w:t>
+      </w:r>
+      <w:proofErr w:type="spellStart"/>
+      <w:r>
+        <w:t>name</w:t>
+      </w:r>
+      <w:proofErr w:type="spellEnd"/>
+      <w:r>
+        <w:t xml:space="preserve">, </w:t>
+      </w:r>
+      <w:proofErr w:type="spellStart"/>
+      <w:r>
+        <w:t>sparten_id</w:t>
+      </w:r>
+      <w:proofErr w:type="spellEnd"/>
+      <w:r>
+        <w:t xml:space="preserve">, </w:t>
+      </w:r>
+      <w:r>
+        <w:t>verkauft</w:t>
+      </w:r>
+      <w:r>
+        <w:t>) VALUES ('Mineral', 1, 300);</w:t>
+      </w:r>
+    </w:p>
+    <w:p>
+      <w:pPr>
+        <w:spacing w:after="0"/>
+      </w:pPr>
+      <w:r>
+        <w:t xml:space="preserve">INSERT INTO </w:t>
+      </w:r>
+      <w:proofErr w:type="spellStart"/>
+      <w:r>
+        <w:t>artikel</w:t>
+      </w:r>
+      <w:proofErr w:type="spellEnd"/>
+      <w:r>
+        <w:t xml:space="preserve"> (</w:t>
+      </w:r>
+      <w:proofErr w:type="spellStart"/>
+      <w:r>
+        <w:t>name</w:t>
+      </w:r>
+      <w:proofErr w:type="spellEnd"/>
+      <w:r>
+        <w:t xml:space="preserve">, </w:t>
+      </w:r>
+      <w:proofErr w:type="spellStart"/>
+      <w:r>
+        <w:t>sparten_id</w:t>
+      </w:r>
+      <w:proofErr w:type="spellEnd"/>
+      <w:r>
+        <w:t xml:space="preserve">, </w:t>
+      </w:r>
+      <w:r>
+        <w:t>verkauft</w:t>
+      </w:r>
+      <w:r>
+        <w:t>) VALUES ('Fanta', 1, 100);</w:t>
+      </w:r>
+    </w:p>
+    <w:p>
+      <w:pPr>
+        <w:spacing w:after="0"/>
+      </w:pPr>
+      <w:r>
+        <w:t xml:space="preserve">INSERT INTO </w:t>
+      </w:r>
+      <w:proofErr w:type="spellStart"/>
+      <w:r>
+        <w:t>artikel</w:t>
+      </w:r>
+      <w:proofErr w:type="spellEnd"/>
+      <w:r>
+        <w:t xml:space="preserve"> (</w:t>
+      </w:r>
+      <w:proofErr w:type="spellStart"/>
+      <w:r>
+        <w:t>name</w:t>
+      </w:r>
+      <w:proofErr w:type="spellEnd"/>
+      <w:r>
+        <w:t xml:space="preserve">, </w:t>
+      </w:r>
+      <w:proofErr w:type="spellStart"/>
+      <w:r>
+        <w:t>sparten_id</w:t>
+      </w:r>
+      <w:proofErr w:type="spellEnd"/>
+      <w:r>
+        <w:t xml:space="preserve">, </w:t>
+      </w:r>
+      <w:r>
+        <w:t>verkauft</w:t>
+      </w:r>
+      <w:r>
+        <w:t>) VALUES ('Sprite', 1, 225);</w:t>
+      </w:r>
+    </w:p>
+    <w:p>
+      <w:pPr>
+        <w:spacing w:after="0"/>
+      </w:pPr>
+      <w:r>
+        <w:t xml:space="preserve">INSERT INTO </w:t>
+      </w:r>
+      <w:proofErr w:type="spellStart"/>
+      <w:r>
+        <w:t>artikel</w:t>
+      </w:r>
+      <w:proofErr w:type="spellEnd"/>
+      <w:r>
+        <w:t xml:space="preserve"> (</w:t>
+      </w:r>
+      <w:proofErr w:type="spellStart"/>
+      <w:r>
+        <w:t>name</w:t>
+      </w:r>
+      <w:proofErr w:type="spellEnd"/>
+      <w:r>
+        <w:t xml:space="preserve">, </w:t>
+      </w:r>
+      <w:proofErr w:type="spellStart"/>
+      <w:r>
+        <w:t>sparten_id</w:t>
+      </w:r>
+      <w:proofErr w:type="spellEnd"/>
+      <w:r>
+        <w:t>, verkauft) VALUES ('</w:t>
+      </w:r>
+      <w:r>
+        <w:t>Bier</w:t>
+      </w:r>
+      <w:r>
+        <w:t xml:space="preserve">', </w:t>
+      </w:r>
+      <w:r>
+        <w:t>2</w:t>
+      </w:r>
+      <w:r>
+        <w:t xml:space="preserve">, </w:t>
+      </w:r>
+      <w:r>
+        <w:t>500</w:t>
+      </w:r>
+      <w:r>
+        <w:t>);</w:t>
+      </w:r>
+    </w:p>
+    <w:p>
+      <w:pPr>
+        <w:spacing w:after="0"/>
+      </w:pPr>
+      <w:r>
+        <w:t xml:space="preserve">INSERT INTO </w:t>
+      </w:r>
+      <w:proofErr w:type="spellStart"/>
+      <w:r>
+        <w:t>artikel</w:t>
+      </w:r>
+      <w:proofErr w:type="spellEnd"/>
+      <w:r>
+        <w:t xml:space="preserve"> (</w:t>
+      </w:r>
+      <w:proofErr w:type="spellStart"/>
+      <w:r>
+        <w:t>name</w:t>
+      </w:r>
+      <w:proofErr w:type="spellEnd"/>
+      <w:r>
+        <w:t xml:space="preserve">, </w:t>
+      </w:r>
+      <w:proofErr w:type="spellStart"/>
+      <w:r>
+        <w:t>sparten_id</w:t>
+      </w:r>
+      <w:proofErr w:type="spellEnd"/>
+      <w:r>
+        <w:t>, verkauft) VALUES ('</w:t>
+      </w:r>
+      <w:r>
+        <w:t>Kerner</w:t>
+      </w:r>
+      <w:r>
+        <w:t xml:space="preserve">', </w:t>
+      </w:r>
+      <w:r>
+        <w:t>2, 120</w:t>
+      </w:r>
+      <w:r>
+        <w:t>);</w:t>
+      </w:r>
+    </w:p>
+    <w:p>
+      <w:pPr>
+        <w:spacing w:after="0"/>
+      </w:pPr>
+      <w:r>
+        <w:t xml:space="preserve">INSERT INTO </w:t>
+      </w:r>
+      <w:proofErr w:type="spellStart"/>
+      <w:r>
+        <w:t>artikel</w:t>
+      </w:r>
+      <w:proofErr w:type="spellEnd"/>
+      <w:r>
+        <w:t xml:space="preserve"> (</w:t>
+      </w:r>
+      <w:proofErr w:type="spellStart"/>
+      <w:r>
+        <w:t>name</w:t>
+      </w:r>
+      <w:proofErr w:type="spellEnd"/>
+      <w:r>
+        <w:t xml:space="preserve">, </w:t>
+      </w:r>
+      <w:proofErr w:type="spellStart"/>
+      <w:r>
+        <w:t>sparten_id</w:t>
+      </w:r>
+      <w:proofErr w:type="spellEnd"/>
+      <w:r>
+        <w:t>, verkauft) VALUES ('</w:t>
+      </w:r>
+      <w:proofErr w:type="spellStart"/>
+      <w:r>
+        <w:t>Sylvaner</w:t>
+      </w:r>
+      <w:proofErr w:type="spellEnd"/>
+      <w:r>
+        <w:t>',</w:t>
+      </w:r>
+      <w:r>
+        <w:t xml:space="preserve">  2</w:t>
+      </w:r>
+      <w:r>
+        <w:t xml:space="preserve">, </w:t>
+      </w:r>
+      <w:r>
+        <w:t>130</w:t>
+      </w:r>
+      <w:r>
+        <w:t>);</w:t>
+      </w:r>
+    </w:p>
+    <w:p>
+      <w:pPr>
+        <w:spacing w:after="0"/>
+      </w:pPr>
+      <w:r>
+        <w:t xml:space="preserve">INSERT INTO </w:t>
+      </w:r>
+      <w:proofErr w:type="spellStart"/>
+      <w:r>
+        <w:t>artikel</w:t>
+      </w:r>
+      <w:proofErr w:type="spellEnd"/>
+      <w:r>
+        <w:t xml:space="preserve"> (</w:t>
+      </w:r>
+      <w:proofErr w:type="spellStart"/>
+      <w:r>
+        <w:t>name</w:t>
+      </w:r>
+      <w:proofErr w:type="spellEnd"/>
+      <w:r>
+        <w:t xml:space="preserve">, </w:t>
+      </w:r>
+      <w:proofErr w:type="spellStart"/>
+      <w:r>
+        <w:t>sparten_id</w:t>
+      </w:r>
+      <w:proofErr w:type="spellEnd"/>
+      <w:r>
+        <w:t>, verkauft) VALUES ('</w:t>
+      </w:r>
+      <w:r>
+        <w:t xml:space="preserve">St. </w:t>
+      </w:r>
+      <w:proofErr w:type="spellStart"/>
+      <w:r>
+        <w:t>Magdalener</w:t>
+      </w:r>
+      <w:proofErr w:type="spellEnd"/>
+      <w:r>
+        <w:t xml:space="preserve">', </w:t>
+      </w:r>
+      <w:r>
+        <w:t>2</w:t>
+      </w:r>
+      <w:r>
+        <w:t xml:space="preserve">, </w:t>
+      </w:r>
+      <w:r>
+        <w:t>160)</w:t>
+      </w:r>
+      <w:r>
+        <w:t>;</w:t>
+      </w:r>
+    </w:p>
+    <w:p>
+      <w:pPr>
+        <w:spacing w:after="0"/>
+      </w:pPr>
+    </w:p>
+    <w:p>
+      <w:pPr>
+        <w:spacing w:after="0"/>
+      </w:pPr>
+    </w:p>
+    <w:p>
+      <w:pPr>
+        <w:spacing w:after="0"/>
+      </w:pPr>
+      <w:r>
+        <w:t>INSERT INTO sparte (</w:t>
+      </w:r>
+      <w:proofErr w:type="spellStart"/>
+      <w:r>
+        <w:t>name</w:t>
+      </w:r>
+      <w:proofErr w:type="spellEnd"/>
+      <w:r>
+        <w:t>, speise</w:t>
+      </w:r>
+      <w:r>
+        <w:t>) VALUES (</w:t>
+      </w:r>
+      <w:r>
+        <w:t>'</w:t>
+      </w:r>
+      <w:proofErr w:type="spellStart"/>
+      <w:r>
+        <w:t>analkoholisches</w:t>
+      </w:r>
+      <w:proofErr w:type="spellEnd"/>
+      <w:r>
+        <w:t>'</w:t>
+      </w:r>
+      <w:r>
+        <w:t xml:space="preserve">, </w:t>
+      </w:r>
+      <w:proofErr w:type="spellStart"/>
+      <w:r>
+        <w:t>false</w:t>
+      </w:r>
+      <w:proofErr w:type="spellEnd"/>
+      <w:r>
+        <w:t>);</w:t>
+      </w:r>
+    </w:p>
+    <w:p>
+      <w:pPr>
+        <w:spacing w:after="0"/>
+      </w:pPr>
+      <w:r>
+        <w:t>INSERT INTO sparte (</w:t>
+      </w:r>
+      <w:proofErr w:type="spellStart"/>
+      <w:r>
+        <w:t>name</w:t>
+      </w:r>
+      <w:proofErr w:type="spellEnd"/>
+      <w:r>
+        <w:t xml:space="preserve">, speise) VALUES ('alkoholisches', </w:t>
+      </w:r>
+      <w:proofErr w:type="spellStart"/>
+      <w:r>
+        <w:t>false</w:t>
+      </w:r>
+      <w:proofErr w:type="spellEnd"/>
+      <w:r>
+        <w:t>);</w:t>
+      </w:r>
+    </w:p>
+    <w:p>
+      <w:pPr>
+        <w:spacing w:after="0"/>
+      </w:pPr>
+    </w:p>
+    <w:p>
+      <w:pPr>
+        <w:spacing w:after="0"/>
+      </w:pPr>
+    </w:p>
+    <w:p>
+      <w:pPr>
+        <w:spacing w:after="0"/>
+        <w:rPr>
+          <w:lang w:val="en-US"/>
+        </w:rPr>
+      </w:pPr>
+      <w:r>
+        <w:rPr>
+          <w:lang w:val="en-US"/>
+        </w:rPr>
+        <w:t xml:space="preserve">INSERT INTO </w:t>
+      </w:r>
+      <w:proofErr w:type="spellStart"/>
+      <w:r>
+        <w:rPr>
+          <w:lang w:val="en-US"/>
+        </w:rPr>
+        <w:t>drucker</w:t>
+      </w:r>
+      <w:proofErr w:type="spellEnd"/>
+      <w:r>
+        <w:rPr>
+          <w:lang w:val="en-US"/>
+        </w:rPr>
+        <w:t xml:space="preserve"> (name, </w:t>
+      </w:r>
+      <w:proofErr w:type="spellStart"/>
+      <w:r>
+        <w:rPr>
+          <w:lang w:val="en-US"/>
+        </w:rPr>
+        <w:t>standort</w:t>
+      </w:r>
+      <w:proofErr w:type="spellEnd"/>
+      <w:r>
+        <w:rPr>
+          <w:lang w:val="en-US"/>
+        </w:rPr>
+        <w:t>) VALUES (</w:t>
+      </w:r>
+      <w:r>
+        <w:rPr>
+          <w:lang w:val="en-US"/>
+        </w:rPr>
+        <w:t>'</w:t>
+      </w:r>
+      <w:r>
+        <w:rPr>
+          <w:lang w:val="en-US"/>
+        </w:rPr>
+        <w:t>EPSON</w:t>
+      </w:r>
+      <w:r>
+        <w:rPr>
+          <w:lang w:val="en-US"/>
+        </w:rPr>
+        <w:t>'</w:t>
+      </w:r>
+      <w:r>
+        <w:rPr>
+          <w:lang w:val="en-US"/>
+        </w:rPr>
+        <w:t xml:space="preserve">, </w:t>
+      </w:r>
+      <w:r>
+        <w:rPr>
+          <w:lang w:val="en-US"/>
+        </w:rPr>
+        <w:t>'</w:t>
+      </w:r>
+      <w:proofErr w:type="spellStart"/>
+      <w:r>
+        <w:rPr>
+          <w:lang w:val="en-US"/>
+        </w:rPr>
+        <w:t>Bud</w:t>
+      </w:r>
+      <w:r>
+        <w:rPr>
+          <w:lang w:val="en-US"/>
+        </w:rPr>
+        <w:t>l</w:t>
+      </w:r>
+      <w:proofErr w:type="spellEnd"/>
+      <w:r>
+        <w:rPr>
+          <w:lang w:val="en-US"/>
+        </w:rPr>
+        <w:t>'</w:t>
+      </w:r>
+      <w:r>
+        <w:rPr>
+          <w:lang w:val="en-US"/>
+        </w:rPr>
+        <w:t>);</w:t>
+      </w:r>
+    </w:p>
+    <w:p>
+      <w:pPr>
+        <w:spacing w:after="0"/>
+        <w:rPr>
+          <w:lang w:val="en-US"/>
+        </w:rPr>
+      </w:pPr>
+    </w:p>
+    <w:p>
+      <w:pPr>
+        <w:spacing w:after="0"/>
+      </w:pPr>
+      <w:r>
+        <w:t xml:space="preserve">INSERT INTO </w:t>
+      </w:r>
+      <w:proofErr w:type="spellStart"/>
+      <w:r>
+        <w:t>drucker_artikel</w:t>
+      </w:r>
+      <w:proofErr w:type="spellEnd"/>
+      <w:r>
+        <w:t xml:space="preserve"> (</w:t>
+      </w:r>
+      <w:proofErr w:type="spellStart"/>
+      <w:r>
+        <w:t>dr_id</w:t>
+      </w:r>
+      <w:proofErr w:type="spellEnd"/>
+      <w:r>
+        <w:t xml:space="preserve">, </w:t>
+      </w:r>
+      <w:proofErr w:type="spellStart"/>
+      <w:r>
+        <w:t>art_id</w:t>
+      </w:r>
+      <w:proofErr w:type="spellEnd"/>
+      <w:r>
+        <w:t xml:space="preserve">) VALUES (2, </w:t>
+      </w:r>
+      <w:r>
+        <w:t>2</w:t>
+      </w:r>
+      <w:r>
+        <w:t>);</w:t>
+      </w:r>
+    </w:p>
+    <w:p>
+      <w:pPr>
+        <w:spacing w:after="0"/>
+      </w:pPr>
+    </w:p>
+    <w:p>
+      <w:pPr>
+        <w:spacing w:after="0"/>
+      </w:pPr>
       <w:r>
         <w:t xml:space="preserve">INSERT INTO </w:t>
       </w:r>
@@ -3523,57 +3682,140 @@
       </w:r>
     </w:p>
     <w:p/>
-    <w:p>
-      <w:pPr>
-        <w:rPr>
-          <w:lang w:val="en-US"/>
-        </w:rPr>
-      </w:pPr>
+    <w:p/>
+    <w:p/>
+    <w:p>
+      <w:r>
+        <w:lastRenderedPageBreak/>
+        <w:t>UPDATE</w:t>
+      </w:r>
+      <w:r>
+        <w:t xml:space="preserve"> </w:t>
+      </w:r>
+      <w:proofErr w:type="spellStart"/>
+      <w:r>
+        <w:t>kellner</w:t>
+      </w:r>
+      <w:proofErr w:type="spellEnd"/>
+      <w:r>
+        <w:t xml:space="preserve"> SET </w:t>
+      </w:r>
+      <w:r>
+        <w:t xml:space="preserve"> </w:t>
+      </w:r>
+      <w:proofErr w:type="spellStart"/>
+      <w:r>
+        <w:t>anz_bestellungen</w:t>
+      </w:r>
+      <w:proofErr w:type="spellEnd"/>
+      <w:r>
+        <w:t xml:space="preserve"> = </w:t>
+      </w:r>
+      <w:proofErr w:type="spellStart"/>
+      <w:r>
+        <w:t>anz_bestellungen</w:t>
+      </w:r>
+      <w:proofErr w:type="spellEnd"/>
+      <w:r>
+        <w:t xml:space="preserve"> + 1</w:t>
+      </w:r>
+      <w:r>
+        <w:t xml:space="preserve"> WHERE </w:t>
+      </w:r>
+      <w:proofErr w:type="spellStart"/>
+      <w:r>
+        <w:t>id</w:t>
+      </w:r>
+      <w:proofErr w:type="spellEnd"/>
+      <w:r>
+        <w:t xml:space="preserve"> = ?</w:t>
+      </w:r>
+    </w:p>
+    <w:p>
+      <w:r>
+        <w:t xml:space="preserve">UPDATE </w:t>
+      </w:r>
+      <w:proofErr w:type="spellStart"/>
+      <w:r>
+        <w:t>artikel</w:t>
+      </w:r>
+      <w:proofErr w:type="spellEnd"/>
+      <w:r>
+        <w:t xml:space="preserve"> SET  </w:t>
+      </w:r>
+      <w:proofErr w:type="spellStart"/>
+      <w:r>
+        <w:t>anz_bestellungen</w:t>
+      </w:r>
+      <w:proofErr w:type="spellEnd"/>
+      <w:r>
+        <w:t xml:space="preserve"> = </w:t>
+      </w:r>
+      <w:proofErr w:type="spellStart"/>
+      <w:r>
+        <w:t>anz_bestellungen</w:t>
+      </w:r>
+      <w:proofErr w:type="spellEnd"/>
+      <w:r>
+        <w:t xml:space="preserve"> + 1 WHERE </w:t>
+      </w:r>
+      <w:proofErr w:type="spellStart"/>
+      <w:r>
+        <w:t>id</w:t>
+      </w:r>
+      <w:proofErr w:type="spellEnd"/>
+      <w:r>
+        <w:t xml:space="preserve"> = ?</w:t>
+      </w:r>
+    </w:p>
+    <w:p/>
+    <w:p>
+      <w:r>
+        <w:t xml:space="preserve">Nächstes </w:t>
+      </w:r>
+      <w:proofErr w:type="spellStart"/>
+      <w:r>
+        <w:t>meeting</w:t>
+      </w:r>
+      <w:proofErr w:type="spellEnd"/>
+      <w:r>
+        <w:t>:</w:t>
+      </w:r>
+    </w:p>
+    <w:p>
+      <w:r>
+        <w:t>Erklären was wir bis jetzt haben</w:t>
+      </w:r>
+    </w:p>
+    <w:p>
+      <w:r>
+        <w:t>Erklären was nicht möglich ist</w:t>
+      </w:r>
+    </w:p>
+    <w:p/>
+    <w:p>
+      <w:r>
+        <w:t>Fragen:</w:t>
+      </w:r>
+    </w:p>
+    <w:p>
+      <w:r>
+        <w:t>Design?</w:t>
+      </w:r>
+    </w:p>
+    <w:p>
+      <w:r>
+        <w:t>Funktionalität?</w:t>
+      </w:r>
+    </w:p>
+    <w:p>
       <w:bookmarkStart w:id="0" w:name="_GoBack"/>
       <w:bookmarkEnd w:id="0"/>
-    </w:p>
-    <w:p>
-      <w:pPr>
-        <w:rPr>
-          <w:lang w:val="en-US"/>
-        </w:rPr>
-      </w:pPr>
-    </w:p>
-    <w:p>
-      <w:pPr>
-        <w:rPr>
-          <w:lang w:val="en-US"/>
-        </w:rPr>
-      </w:pPr>
-    </w:p>
-    <w:p>
-      <w:pPr>
-        <w:rPr>
-          <w:lang w:val="en-US"/>
-        </w:rPr>
-      </w:pPr>
-    </w:p>
-    <w:p>
-      <w:pPr>
-        <w:rPr>
-          <w:lang w:val="en-US"/>
-        </w:rPr>
-      </w:pPr>
-    </w:p>
-    <w:p>
-      <w:pPr>
-        <w:rPr>
-          <w:lang w:val="en-US"/>
-        </w:rPr>
-      </w:pPr>
-    </w:p>
-    <w:p>
-      <w:pPr>
-        <w:rPr>
-          <w:lang w:val="en-US"/>
-        </w:rPr>
-      </w:pPr>
-    </w:p>
+      <w:r>
+        <w:t xml:space="preserve"> </w:t>
+      </w:r>
+    </w:p>
+    <w:p/>
     <w:sectPr>
       <w:pgSz w:w="11906" w:h="16838"/>
       <w:pgMar w:top="1417" w:right="1417" w:bottom="1134" w:left="1417" w:header="708" w:footer="708" w:gutter="0"/>
